--- a/Instructions.docx
+++ b/Instructions.docx
@@ -415,8 +415,66 @@
         </w:rPr>
         <w:t>ed for training neural network!</w:t>
       </w:r>
+    </w:p>
+    <w:p>
+      <w:pPr>
+        <w:shd w:val="clear" w:color="auto" w:fill="FFFFFF"/>
+        <w:spacing w:before="100" w:beforeAutospacing="1" w:after="100" w:afterAutospacing="1"/>
+        <w:rPr>
+          <w:rFonts w:ascii="Helvetica" w:hAnsi="Helvetica" w:cs="Times New Roman"/>
+          <w:color w:val="2C3E50"/>
+        </w:rPr>
+      </w:pPr>
+      <w:r>
+        <w:rPr>
+          <w:rFonts w:ascii="Helvetica" w:hAnsi="Helvetica" w:cs="Times New Roman"/>
+          <w:color w:val="2C3E50"/>
+        </w:rPr>
+        <w:t>Click on "limits"</w:t>
+      </w:r>
+    </w:p>
+    <w:p>
+      <w:pPr>
+        <w:shd w:val="clear" w:color="auto" w:fill="FFFFFF"/>
+        <w:spacing w:before="100" w:beforeAutospacing="1" w:after="100" w:afterAutospacing="1"/>
+        <w:rPr>
+          <w:rFonts w:ascii="Helvetica" w:hAnsi="Helvetica" w:cs="Times New Roman"/>
+          <w:color w:val="2C3E50"/>
+        </w:rPr>
+      </w:pPr>
+      <w:r>
+        <w:rPr>
+          <w:rFonts w:ascii="Helvetica" w:hAnsi="Helvetica" w:cs="Times New Roman"/>
+          <w:color w:val="2C3E50"/>
+        </w:rPr>
+        <w:t xml:space="preserve">Request a limit increase from 0 to 1 for p2.xlarge instances </w:t>
+      </w:r>
+    </w:p>
+    <w:p>
+      <w:pPr>
+        <w:shd w:val="clear" w:color="auto" w:fill="FFFFFF"/>
+        <w:spacing w:before="100" w:beforeAutospacing="1" w:after="100" w:afterAutospacing="1"/>
+        <w:rPr>
+          <w:rFonts w:ascii="Helvetica" w:hAnsi="Helvetica" w:cs="Times New Roman"/>
+          <w:color w:val="2C3E50"/>
+        </w:rPr>
+      </w:pPr>
+      <w:r>
+        <w:rPr>
+          <w:rFonts w:ascii="Helvetica" w:hAnsi="Helvetica" w:cs="Times New Roman"/>
+          <w:color w:val="2C3E50"/>
+        </w:rPr>
+        <w:t>Possible Options are: p2.xlarge (GPU with Linux)</w:t>
+      </w:r>
       <w:bookmarkStart w:id="0" w:name="_GoBack"/>
       <w:bookmarkEnd w:id="0"/>
+      <w:r>
+        <w:rPr>
+          <w:rFonts w:ascii="Helvetica" w:hAnsi="Helvetica" w:cs="Times New Roman"/>
+          <w:color w:val="2C3E50"/>
+        </w:rPr>
+        <w:t xml:space="preserve"> and t2.medium (no GPU – Ubuntu)</w:t>
+      </w:r>
     </w:p>
     <w:p>
       <w:pPr>
@@ -432,24 +490,14 @@
           <w:rFonts w:ascii="Helvetica" w:hAnsi="Helvetica" w:cs="Times New Roman"/>
           <w:color w:val="2C3E50"/>
         </w:rPr>
-        <w:t>Click on "limits"</w:t>
-      </w:r>
-    </w:p>
-    <w:p>
-      <w:pPr>
-        <w:shd w:val="clear" w:color="auto" w:fill="FFFFFF"/>
-        <w:spacing w:before="100" w:beforeAutospacing="1" w:after="100" w:afterAutospacing="1"/>
-        <w:rPr>
-          <w:rFonts w:ascii="Helvetica" w:hAnsi="Helvetica" w:cs="Times New Roman"/>
-          <w:color w:val="2C3E50"/>
-        </w:rPr>
-      </w:pPr>
-      <w:r>
-        <w:rPr>
-          <w:rFonts w:ascii="Helvetica" w:hAnsi="Helvetica" w:cs="Times New Roman"/>
-          <w:color w:val="2C3E50"/>
-        </w:rPr>
-        <w:t>Request a limit increase from 0 to 1 for p2.xlarge instances (You may need to set your region to US East)</w:t>
+        <w:t>You may nee</w:t>
+      </w:r>
+      <w:r>
+        <w:rPr>
+          <w:rFonts w:ascii="Helvetica" w:hAnsi="Helvetica" w:cs="Times New Roman"/>
+          <w:color w:val="2C3E50"/>
+        </w:rPr>
+        <w:t>d to set your region to US East.</w:t>
       </w:r>
     </w:p>
     <w:p>
@@ -579,27 +627,7 @@
           <w:szCs w:val="20"/>
           <w:bdr w:val="none" w:sz="0" w:space="0" w:color="auto" w:frame="1"/>
         </w:rPr>
-        <w:t>con</w:t>
-      </w:r>
-      <w:r>
-        <w:rPr>
-          <w:rFonts w:ascii="Consolas" w:hAnsi="Consolas" w:cs="Courier New"/>
-          <w:color w:val="2C3E50"/>
-          <w:sz w:val="20"/>
-          <w:szCs w:val="20"/>
-          <w:bdr w:val="none" w:sz="0" w:space="0" w:color="auto" w:frame="1"/>
-        </w:rPr>
-        <w:t>da env create –f dl_workshop_ec2</w:t>
-      </w:r>
-      <w:r>
-        <w:rPr>
-          <w:rFonts w:ascii="Consolas" w:hAnsi="Consolas" w:cs="Courier New"/>
-          <w:color w:val="2C3E50"/>
-          <w:sz w:val="20"/>
-          <w:szCs w:val="20"/>
-          <w:bdr w:val="none" w:sz="0" w:space="0" w:color="auto" w:frame="1"/>
-        </w:rPr>
-        <w:t>.yml</w:t>
+        <w:t>conda env create –f dl_workshop_ec2.yml</w:t>
       </w:r>
     </w:p>
     <w:p>

--- a/Instructions.docx
+++ b/Instructions.docx
@@ -3,639 +3,930 @@
 <w:document xmlns:wpc="http://schemas.microsoft.com/office/word/2010/wordprocessingCanvas" xmlns:mo="http://schemas.microsoft.com/office/mac/office/2008/main" xmlns:mc="http://schemas.openxmlformats.org/markup-compatibility/2006" xmlns:mv="urn:schemas-microsoft-com:mac:vml" xmlns:o="urn:schemas-microsoft-com:office:office" xmlns:r="http://schemas.openxmlformats.org/officeDocument/2006/relationships" xmlns:m="http://schemas.openxmlformats.org/officeDocument/2006/math" xmlns:v="urn:schemas-microsoft-com:vml" xmlns:wp14="http://schemas.microsoft.com/office/word/2010/wordprocessingDrawing" xmlns:wp="http://schemas.openxmlformats.org/drawingml/2006/wordprocessingDrawing" xmlns:w10="urn:schemas-microsoft-com:office:word" xmlns:w="http://schemas.openxmlformats.org/wordprocessingml/2006/main" xmlns:w14="http://schemas.microsoft.com/office/word/2010/wordml" xmlns:w15="http://schemas.microsoft.com/office/word/2012/wordml" xmlns:wpg="http://schemas.microsoft.com/office/word/2010/wordprocessingGroup" xmlns:wpi="http://schemas.microsoft.com/office/word/2010/wordprocessingInk" xmlns:wne="http://schemas.microsoft.com/office/word/2006/wordml" xmlns:wps="http://schemas.microsoft.com/office/word/2010/wordprocessingShape" mc:Ignorable="w14 w15 wp14">
   <w:body>
     <w:p>
-      <w:r>
-        <w:t>How to Setup AWS and EC2</w:t>
-      </w:r>
-    </w:p>
-    <w:p/>
-    <w:p>
-      <w:pPr>
-        <w:pStyle w:val="NormalWeb"/>
-        <w:shd w:val="clear" w:color="auto" w:fill="FFFFFF"/>
-        <w:rPr>
-          <w:rFonts w:ascii="Helvetica" w:hAnsi="Helvetica"/>
-          <w:b/>
-          <w:color w:val="2C3E50"/>
-        </w:rPr>
-      </w:pPr>
-      <w:r>
-        <w:rPr>
-          <w:rFonts w:ascii="Helvetica" w:hAnsi="Helvetica"/>
-          <w:b/>
-          <w:color w:val="2C3E50"/>
-        </w:rPr>
-        <w:t>1</w:t>
-      </w:r>
-      <w:r>
-        <w:rPr>
-          <w:rFonts w:ascii="Helvetica" w:hAnsi="Helvetica"/>
-          <w:b/>
-          <w:color w:val="2C3E50"/>
-        </w:rPr>
-        <w:t>) Local setup</w:t>
-      </w:r>
-    </w:p>
-    <w:p>
-      <w:pPr>
-        <w:shd w:val="clear" w:color="auto" w:fill="FFFFFF"/>
+      <w:bookmarkStart w:id="0" w:name="_GoBack"/>
+      <w:bookmarkEnd w:id="0"/>
+      <w:r>
+        <w:rPr>
+          <w:rFonts w:ascii="Arial" w:eastAsia="Times New Roman" w:hAnsi="Arial" w:cs="Arial"/>
+          <w:color w:val="222222"/>
+        </w:rPr>
+        <w:t>We are looking forward to tomorrow's workshop on "Hands-on Machine Learning / Deep Learning Apps using AWS/</w:t>
+      </w:r>
+      <w:proofErr w:type="spellStart"/>
+      <w:r>
+        <w:rPr>
+          <w:rFonts w:ascii="Arial" w:eastAsia="Times New Roman" w:hAnsi="Arial" w:cs="Arial"/>
+          <w:color w:val="222222"/>
+        </w:rPr>
+        <w:t>Keras</w:t>
+      </w:r>
+      <w:proofErr w:type="spellEnd"/>
+      <w:r>
+        <w:rPr>
+          <w:rFonts w:ascii="Arial" w:eastAsia="Times New Roman" w:hAnsi="Arial" w:cs="Arial"/>
+          <w:color w:val="222222"/>
+        </w:rPr>
+        <w:t>/</w:t>
+      </w:r>
+      <w:proofErr w:type="spellStart"/>
+      <w:r>
+        <w:rPr>
+          <w:rFonts w:ascii="Arial" w:eastAsia="Times New Roman" w:hAnsi="Arial" w:cs="Arial"/>
+          <w:color w:val="222222"/>
+        </w:rPr>
+        <w:t>Tensorflow</w:t>
+      </w:r>
+      <w:proofErr w:type="spellEnd"/>
+      <w:r>
+        <w:rPr>
+          <w:rFonts w:ascii="Arial" w:eastAsia="Times New Roman" w:hAnsi="Arial" w:cs="Arial"/>
+          <w:color w:val="222222"/>
+        </w:rPr>
+        <w:t>". A few things we wanted to share with you to prepare. This workshop is very hands-on so it's important that you come with your laptop setup. </w:t>
+      </w:r>
+    </w:p>
+    <w:p>
+      <w:pPr>
+        <w:rPr>
+          <w:rFonts w:ascii="Arial" w:eastAsia="Times New Roman" w:hAnsi="Arial" w:cs="Arial"/>
+          <w:color w:val="222222"/>
+        </w:rPr>
+      </w:pPr>
+    </w:p>
+    <w:p>
+      <w:pPr>
+        <w:rPr>
+          <w:rFonts w:ascii="Arial" w:eastAsia="Times New Roman" w:hAnsi="Arial" w:cs="Arial"/>
+          <w:color w:val="222222"/>
+        </w:rPr>
+      </w:pPr>
+      <w:r>
+        <w:rPr>
+          <w:rFonts w:ascii="Arial" w:eastAsia="Times New Roman" w:hAnsi="Arial" w:cs="Arial"/>
+          <w:color w:val="222222"/>
+        </w:rPr>
+        <w:t>Just a reminder - the workshop will take place in AT&amp;T Executive Education and Conference Center at:</w:t>
+      </w:r>
+    </w:p>
+    <w:p>
+      <w:pPr>
+        <w:rPr>
+          <w:rFonts w:ascii="Arial" w:eastAsia="Times New Roman" w:hAnsi="Arial" w:cs="Arial"/>
+          <w:color w:val="222222"/>
+        </w:rPr>
+      </w:pPr>
+    </w:p>
+    <w:p>
+      <w:pPr>
+        <w:rPr>
+          <w:rFonts w:ascii="Arial" w:eastAsia="Times New Roman" w:hAnsi="Arial" w:cs="Arial"/>
+          <w:color w:val="222222"/>
+        </w:rPr>
+      </w:pPr>
+      <w:r>
+        <w:rPr>
+          <w:rFonts w:ascii="Arial" w:eastAsia="Times New Roman" w:hAnsi="Arial" w:cs="Arial"/>
+          <w:color w:val="222222"/>
+        </w:rPr>
+        <w:t>1900 University Avenue, </w:t>
+      </w:r>
+    </w:p>
+    <w:p>
+      <w:pPr>
+        <w:rPr>
+          <w:rFonts w:ascii="Arial" w:eastAsia="Times New Roman" w:hAnsi="Arial" w:cs="Arial"/>
+          <w:color w:val="222222"/>
+        </w:rPr>
+      </w:pPr>
+      <w:r>
+        <w:rPr>
+          <w:rFonts w:ascii="Arial" w:eastAsia="Times New Roman" w:hAnsi="Arial" w:cs="Arial"/>
+          <w:color w:val="222222"/>
+        </w:rPr>
+        <w:t>Austin, TX 78705. </w:t>
+      </w:r>
+    </w:p>
+    <w:p>
+      <w:pPr>
+        <w:rPr>
+          <w:rFonts w:ascii="Arial" w:eastAsia="Times New Roman" w:hAnsi="Arial" w:cs="Arial"/>
+          <w:color w:val="222222"/>
+        </w:rPr>
+      </w:pPr>
+    </w:p>
+    <w:p>
+      <w:pPr>
+        <w:rPr>
+          <w:rFonts w:ascii="Arial" w:eastAsia="Times New Roman" w:hAnsi="Arial" w:cs="Arial"/>
+          <w:color w:val="222222"/>
+        </w:rPr>
+      </w:pPr>
+      <w:r>
+        <w:rPr>
+          <w:rFonts w:ascii="Arial" w:eastAsia="Times New Roman" w:hAnsi="Arial" w:cs="Arial"/>
+          <w:color w:val="222222"/>
+        </w:rPr>
+        <w:t>Please make sure you do the setup below before coming to class:</w:t>
+      </w:r>
+    </w:p>
+    <w:p>
+      <w:pPr>
+        <w:numPr>
+          <w:ilvl w:val="0"/>
+          <w:numId w:val="2"/>
+        </w:numPr>
         <w:spacing w:before="100" w:beforeAutospacing="1" w:after="100" w:afterAutospacing="1"/>
         <w:rPr>
-          <w:rFonts w:ascii="Helvetica" w:hAnsi="Helvetica" w:cs="Times New Roman"/>
-          <w:color w:val="2C3E50"/>
-        </w:rPr>
-      </w:pPr>
-      <w:r>
-        <w:rPr>
-          <w:rFonts w:ascii="Helvetica" w:hAnsi="Helvetica" w:cs="Times New Roman"/>
-          <w:color w:val="2C3E50"/>
-        </w:rPr>
-        <w:t xml:space="preserve">Download and install </w:t>
-      </w:r>
-      <w:r>
-        <w:rPr>
-          <w:rFonts w:ascii="Helvetica" w:hAnsi="Helvetica" w:cs="Times New Roman"/>
-          <w:color w:val="2C3E50"/>
-        </w:rPr>
-        <w:t xml:space="preserve">Anaconda with </w:t>
-      </w:r>
-      <w:r>
-        <w:rPr>
-          <w:rFonts w:ascii="Helvetica" w:hAnsi="Helvetica" w:cs="Times New Roman"/>
-          <w:color w:val="2C3E50"/>
-        </w:rPr>
-        <w:t>python version 3.</w:t>
-      </w:r>
-      <w:r>
-        <w:rPr>
-          <w:rFonts w:ascii="Helvetica" w:hAnsi="Helvetica" w:cs="Times New Roman"/>
-          <w:color w:val="2C3E50"/>
-        </w:rPr>
-        <w:t>5 or above</w:t>
-      </w:r>
-    </w:p>
-    <w:p>
-      <w:pPr>
+          <w:rFonts w:ascii="Arial" w:eastAsia="Times New Roman" w:hAnsi="Arial" w:cs="Arial"/>
+          <w:color w:val="222222"/>
+        </w:rPr>
+      </w:pPr>
+      <w:r>
+        <w:rPr>
+          <w:rFonts w:ascii="Arial" w:eastAsia="Times New Roman" w:hAnsi="Arial" w:cs="Arial"/>
+          <w:color w:val="222222"/>
+        </w:rPr>
+        <w:t>First, create your EC2 account on AWS, if you don't have it.</w:t>
+      </w:r>
+    </w:p>
+    <w:p>
+      <w:pPr>
+        <w:numPr>
+          <w:ilvl w:val="0"/>
+          <w:numId w:val="2"/>
+        </w:numPr>
+        <w:spacing w:before="100" w:beforeAutospacing="1" w:after="100" w:afterAutospacing="1"/>
+        <w:rPr>
+          <w:rFonts w:ascii="Arial" w:eastAsia="Times New Roman" w:hAnsi="Arial" w:cs="Arial"/>
+          <w:color w:val="222222"/>
+        </w:rPr>
+      </w:pPr>
+      <w:r>
+        <w:rPr>
+          <w:rFonts w:ascii="Arial" w:eastAsia="Times New Roman" w:hAnsi="Arial" w:cs="Arial"/>
+          <w:color w:val="222222"/>
+        </w:rPr>
+        <w:t>Second, install Anaconda with Python 3.5 </w:t>
+      </w:r>
+    </w:p>
+    <w:p>
+      <w:pPr>
+        <w:numPr>
+          <w:ilvl w:val="0"/>
+          <w:numId w:val="2"/>
+        </w:numPr>
+        <w:spacing w:before="100" w:beforeAutospacing="1" w:after="100" w:afterAutospacing="1"/>
+        <w:rPr>
+          <w:rFonts w:ascii="Arial" w:eastAsia="Times New Roman" w:hAnsi="Arial" w:cs="Arial"/>
+          <w:color w:val="222222"/>
+        </w:rPr>
+      </w:pPr>
+      <w:r>
+        <w:rPr>
+          <w:rFonts w:ascii="Arial" w:eastAsia="Times New Roman" w:hAnsi="Arial" w:cs="Arial"/>
+          <w:color w:val="222222"/>
+        </w:rPr>
+        <w:t>Third, download and run the following</w:t>
+      </w:r>
+    </w:p>
+    <w:p>
+      <w:pPr>
+        <w:rPr>
+          <w:rFonts w:ascii="Arial" w:eastAsia="Times New Roman" w:hAnsi="Arial" w:cs="Arial"/>
+          <w:color w:val="222222"/>
+        </w:rPr>
+      </w:pPr>
+    </w:p>
+    <w:p>
+      <w:pPr>
+        <w:pStyle w:val="HTMLPreformatted"/>
         <w:shd w:val="clear" w:color="auto" w:fill="F6F8FA"/>
-        <w:tabs>
-          <w:tab w:val="left" w:pos="916"/>
-          <w:tab w:val="left" w:pos="1832"/>
-          <w:tab w:val="left" w:pos="2748"/>
-          <w:tab w:val="left" w:pos="3664"/>
-          <w:tab w:val="left" w:pos="4580"/>
-          <w:tab w:val="left" w:pos="5496"/>
-          <w:tab w:val="left" w:pos="6412"/>
-          <w:tab w:val="left" w:pos="7328"/>
-          <w:tab w:val="left" w:pos="8244"/>
-          <w:tab w:val="left" w:pos="9160"/>
-          <w:tab w:val="left" w:pos="10076"/>
-          <w:tab w:val="left" w:pos="10992"/>
-          <w:tab w:val="left" w:pos="11908"/>
-          <w:tab w:val="left" w:pos="12824"/>
-          <w:tab w:val="left" w:pos="13740"/>
-          <w:tab w:val="left" w:pos="14656"/>
-        </w:tabs>
-        <w:rPr>
-          <w:rFonts w:ascii="Consolas" w:hAnsi="Consolas" w:cs="Courier New"/>
-          <w:color w:val="2C3E50"/>
-          <w:sz w:val="20"/>
-          <w:szCs w:val="20"/>
-          <w:bdr w:val="none" w:sz="0" w:space="0" w:color="auto" w:frame="1"/>
-        </w:rPr>
-      </w:pPr>
-      <w:r>
-        <w:rPr>
-          <w:rFonts w:ascii="Consolas" w:hAnsi="Consolas" w:cs="Courier New"/>
-          <w:color w:val="2C3E50"/>
-          <w:sz w:val="20"/>
-          <w:szCs w:val="20"/>
-          <w:bdr w:val="none" w:sz="0" w:space="0" w:color="auto" w:frame="1"/>
-        </w:rPr>
-        <w:t xml:space="preserve">git clone </w:t>
-      </w:r>
-      <w:r>
-        <w:rPr>
-          <w:rFonts w:ascii="Consolas" w:hAnsi="Consolas" w:cs="Courier New"/>
-          <w:color w:val="2C3E50"/>
-          <w:sz w:val="20"/>
-          <w:szCs w:val="20"/>
-          <w:bdr w:val="none" w:sz="0" w:space="0" w:color="auto" w:frame="1"/>
-        </w:rPr>
-        <w:t xml:space="preserve">Your </w:t>
-      </w:r>
-      <w:r>
-        <w:rPr>
-          <w:rFonts w:ascii="Consolas" w:hAnsi="Consolas" w:cs="Courier New"/>
-          <w:color w:val="2C3E50"/>
-          <w:sz w:val="20"/>
-          <w:szCs w:val="20"/>
-          <w:bdr w:val="none" w:sz="0" w:space="0" w:color="auto" w:frame="1"/>
-        </w:rPr>
-        <w:t>https://github.com/humayun/dl-dataday-workshop</w:t>
-      </w:r>
-      <w:r>
-        <w:rPr>
-          <w:rFonts w:ascii="Arial" w:hAnsi="Arial" w:cs="Arial"/>
-          <w:color w:val="222222"/>
-          <w:sz w:val="19"/>
-          <w:szCs w:val="19"/>
-          <w:bdr w:val="none" w:sz="0" w:space="0" w:color="auto" w:frame="1"/>
-        </w:rPr>
-        <w:br/>
-      </w:r>
-      <w:r>
-        <w:rPr>
-          <w:rFonts w:ascii="Consolas" w:hAnsi="Consolas" w:cs="Courier New"/>
-          <w:color w:val="2C3E50"/>
-          <w:sz w:val="20"/>
-          <w:szCs w:val="20"/>
-          <w:bdr w:val="none" w:sz="0" w:space="0" w:color="auto" w:frame="1"/>
-        </w:rPr>
-        <w:t xml:space="preserve">cd </w:t>
-      </w:r>
-      <w:r>
-        <w:rPr>
-          <w:rFonts w:ascii="Consolas" w:hAnsi="Consolas" w:cs="Courier New"/>
-          <w:color w:val="2C3E50"/>
-          <w:sz w:val="20"/>
-          <w:szCs w:val="20"/>
-          <w:bdr w:val="none" w:sz="0" w:space="0" w:color="auto" w:frame="1"/>
-        </w:rPr>
-        <w:t>dl-dataday-workshop</w:t>
-      </w:r>
-    </w:p>
-    <w:p>
-      <w:pPr>
-        <w:shd w:val="clear" w:color="auto" w:fill="F6F8FA"/>
-        <w:tabs>
-          <w:tab w:val="left" w:pos="916"/>
-          <w:tab w:val="left" w:pos="1832"/>
-          <w:tab w:val="left" w:pos="2748"/>
-          <w:tab w:val="left" w:pos="3664"/>
-          <w:tab w:val="left" w:pos="4580"/>
-          <w:tab w:val="left" w:pos="5496"/>
-          <w:tab w:val="left" w:pos="6412"/>
-          <w:tab w:val="left" w:pos="7328"/>
-          <w:tab w:val="left" w:pos="8244"/>
-          <w:tab w:val="left" w:pos="9160"/>
-          <w:tab w:val="left" w:pos="10076"/>
-          <w:tab w:val="left" w:pos="10992"/>
-          <w:tab w:val="left" w:pos="11908"/>
-          <w:tab w:val="left" w:pos="12824"/>
-          <w:tab w:val="left" w:pos="13740"/>
-          <w:tab w:val="left" w:pos="14656"/>
-        </w:tabs>
-        <w:rPr>
-          <w:rFonts w:ascii="Consolas" w:hAnsi="Consolas" w:cs="Courier New"/>
-          <w:color w:val="2C3E50"/>
-          <w:sz w:val="20"/>
-          <w:szCs w:val="20"/>
-          <w:bdr w:val="none" w:sz="0" w:space="0" w:color="auto" w:frame="1"/>
-        </w:rPr>
-      </w:pPr>
-      <w:r>
-        <w:rPr>
-          <w:rFonts w:ascii="Consolas" w:hAnsi="Consolas" w:cs="Courier New"/>
-          <w:color w:val="2C3E50"/>
-          <w:sz w:val="20"/>
-          <w:szCs w:val="20"/>
-          <w:bdr w:val="none" w:sz="0" w:space="0" w:color="auto" w:frame="1"/>
-        </w:rPr>
-        <w:t>conda env create –f dl_workshop_mac.yml</w:t>
-      </w:r>
-    </w:p>
-    <w:p>
-      <w:pPr>
-        <w:shd w:val="clear" w:color="auto" w:fill="F6F8FA"/>
-        <w:tabs>
-          <w:tab w:val="left" w:pos="916"/>
-          <w:tab w:val="left" w:pos="1832"/>
-          <w:tab w:val="left" w:pos="2748"/>
-          <w:tab w:val="left" w:pos="3664"/>
-          <w:tab w:val="left" w:pos="4580"/>
-          <w:tab w:val="left" w:pos="5496"/>
-          <w:tab w:val="left" w:pos="6412"/>
-          <w:tab w:val="left" w:pos="7328"/>
-          <w:tab w:val="left" w:pos="8244"/>
-          <w:tab w:val="left" w:pos="9160"/>
-          <w:tab w:val="left" w:pos="10076"/>
-          <w:tab w:val="left" w:pos="10992"/>
-          <w:tab w:val="left" w:pos="11908"/>
-          <w:tab w:val="left" w:pos="12824"/>
-          <w:tab w:val="left" w:pos="13740"/>
-          <w:tab w:val="left" w:pos="14656"/>
-        </w:tabs>
-        <w:rPr>
-          <w:rFonts w:ascii="Consolas" w:hAnsi="Consolas" w:cs="Courier New"/>
-          <w:color w:val="2C3E50"/>
-          <w:sz w:val="20"/>
-          <w:szCs w:val="20"/>
-          <w:bdr w:val="none" w:sz="0" w:space="0" w:color="auto" w:frame="1"/>
-        </w:rPr>
-      </w:pPr>
-      <w:r>
-        <w:rPr>
-          <w:rFonts w:ascii="Consolas" w:hAnsi="Consolas" w:cs="Courier New"/>
-          <w:color w:val="2C3E50"/>
-          <w:sz w:val="20"/>
-          <w:szCs w:val="20"/>
-          <w:bdr w:val="none" w:sz="0" w:space="0" w:color="auto" w:frame="1"/>
-        </w:rPr>
-        <w:t xml:space="preserve">or </w:t>
-      </w:r>
-    </w:p>
-    <w:p>
-      <w:pPr>
-        <w:shd w:val="clear" w:color="auto" w:fill="F6F8FA"/>
-        <w:tabs>
-          <w:tab w:val="left" w:pos="916"/>
-          <w:tab w:val="left" w:pos="1832"/>
-          <w:tab w:val="left" w:pos="2748"/>
-          <w:tab w:val="left" w:pos="3664"/>
-          <w:tab w:val="left" w:pos="4580"/>
-          <w:tab w:val="left" w:pos="5496"/>
-          <w:tab w:val="left" w:pos="6412"/>
-          <w:tab w:val="left" w:pos="7328"/>
-          <w:tab w:val="left" w:pos="8244"/>
-          <w:tab w:val="left" w:pos="9160"/>
-          <w:tab w:val="left" w:pos="10076"/>
-          <w:tab w:val="left" w:pos="10992"/>
-          <w:tab w:val="left" w:pos="11908"/>
-          <w:tab w:val="left" w:pos="12824"/>
-          <w:tab w:val="left" w:pos="13740"/>
-          <w:tab w:val="left" w:pos="14656"/>
-        </w:tabs>
-        <w:rPr>
-          <w:rFonts w:ascii="Consolas" w:hAnsi="Consolas" w:cs="Courier New"/>
-          <w:color w:val="2C3E50"/>
-          <w:sz w:val="20"/>
-          <w:szCs w:val="20"/>
-          <w:bdr w:val="none" w:sz="0" w:space="0" w:color="auto" w:frame="1"/>
-        </w:rPr>
-      </w:pPr>
-      <w:r>
-        <w:rPr>
-          <w:rFonts w:ascii="Consolas" w:hAnsi="Consolas" w:cs="Courier New"/>
-          <w:color w:val="2C3E50"/>
-          <w:sz w:val="20"/>
-          <w:szCs w:val="20"/>
-          <w:bdr w:val="none" w:sz="0" w:space="0" w:color="auto" w:frame="1"/>
-        </w:rPr>
-        <w:t>conda env create –f dl_workshop_windows.yml</w:t>
-      </w:r>
-    </w:p>
-    <w:p>
-      <w:pPr>
-        <w:shd w:val="clear" w:color="auto" w:fill="F6F8FA"/>
-        <w:tabs>
-          <w:tab w:val="left" w:pos="916"/>
-          <w:tab w:val="left" w:pos="1832"/>
-          <w:tab w:val="left" w:pos="2748"/>
-          <w:tab w:val="left" w:pos="3664"/>
-          <w:tab w:val="left" w:pos="4580"/>
-          <w:tab w:val="left" w:pos="5496"/>
-          <w:tab w:val="left" w:pos="6412"/>
-          <w:tab w:val="left" w:pos="7328"/>
-          <w:tab w:val="left" w:pos="8244"/>
-          <w:tab w:val="left" w:pos="9160"/>
-          <w:tab w:val="left" w:pos="10076"/>
-          <w:tab w:val="left" w:pos="10992"/>
-          <w:tab w:val="left" w:pos="11908"/>
-          <w:tab w:val="left" w:pos="12824"/>
-          <w:tab w:val="left" w:pos="13740"/>
-          <w:tab w:val="left" w:pos="14656"/>
-        </w:tabs>
-        <w:rPr>
-          <w:rFonts w:ascii="Consolas" w:hAnsi="Consolas" w:cs="Courier New"/>
-          <w:color w:val="2C3E50"/>
-          <w:sz w:val="20"/>
-          <w:szCs w:val="20"/>
-        </w:rPr>
-      </w:pPr>
-    </w:p>
-    <w:p/>
-    <w:p>
-      <w:pPr>
-        <w:shd w:val="clear" w:color="auto" w:fill="FFFFFF"/>
-        <w:spacing w:before="100" w:beforeAutospacing="1" w:after="100" w:afterAutospacing="1"/>
-        <w:rPr>
-          <w:rFonts w:ascii="Helvetica" w:hAnsi="Helvetica" w:cs="Times New Roman"/>
-          <w:color w:val="2C3E50"/>
-        </w:rPr>
-      </w:pPr>
-      <w:r>
-        <w:rPr>
-          <w:rFonts w:ascii="Helvetica" w:hAnsi="Helvetica" w:cs="Times New Roman"/>
-          <w:b/>
-          <w:bCs/>
-          <w:color w:val="2C3E50"/>
-        </w:rPr>
-        <w:t>2</w:t>
-      </w:r>
-      <w:r>
-        <w:rPr>
-          <w:rFonts w:ascii="Helvetica" w:hAnsi="Helvetica" w:cs="Times New Roman"/>
-          <w:b/>
-          <w:bCs/>
-          <w:color w:val="2C3E50"/>
-        </w:rPr>
-        <w:t>) Remote setup</w:t>
-      </w:r>
-    </w:p>
-    <w:p>
-      <w:pPr>
-        <w:shd w:val="clear" w:color="auto" w:fill="FFFFFF"/>
-        <w:spacing w:before="100" w:beforeAutospacing="1" w:after="100" w:afterAutospacing="1"/>
-        <w:rPr>
-          <w:rFonts w:ascii="Helvetica" w:hAnsi="Helvetica" w:cs="Times New Roman"/>
-          <w:color w:val="2C3E50"/>
-        </w:rPr>
-      </w:pPr>
-      <w:r>
-        <w:rPr>
-          <w:rFonts w:ascii="Helvetica" w:hAnsi="Helvetica" w:cs="Times New Roman"/>
-          <w:color w:val="2C3E50"/>
-        </w:rPr>
-        <w:t>Go to </w:t>
-      </w:r>
-      <w:hyperlink r:id="rId4" w:tgtFrame="_blank" w:history="1">
+        <w:rPr>
+          <w:rFonts w:ascii="Consolas" w:hAnsi="Consolas"/>
+          <w:color w:val="2C3E50"/>
+        </w:rPr>
+      </w:pPr>
+      <w:proofErr w:type="spellStart"/>
+      <w:r>
+        <w:rPr>
+          <w:rStyle w:val="HTMLCode"/>
+          <w:rFonts w:ascii="Consolas" w:hAnsi="Consolas"/>
+          <w:color w:val="2C3E50"/>
+          <w:bdr w:val="none" w:sz="0" w:space="0" w:color="auto" w:frame="1"/>
+        </w:rPr>
+        <w:t>git</w:t>
+      </w:r>
+      <w:proofErr w:type="spellEnd"/>
+      <w:r>
+        <w:rPr>
+          <w:rStyle w:val="HTMLCode"/>
+          <w:rFonts w:ascii="Consolas" w:hAnsi="Consolas"/>
+          <w:color w:val="2C3E50"/>
+          <w:bdr w:val="none" w:sz="0" w:space="0" w:color="auto" w:frame="1"/>
+        </w:rPr>
+        <w:t xml:space="preserve"> clone </w:t>
+      </w:r>
+      <w:hyperlink r:id="rId5" w:history="1">
         <w:r>
           <w:rPr>
-            <w:rFonts w:ascii="Helvetica" w:hAnsi="Helvetica" w:cs="Times New Roman"/>
+            <w:rStyle w:val="Hyperlink"/>
+            <w:rFonts w:ascii="Consolas" w:hAnsi="Consolas"/>
             <w:color w:val="1155CC"/>
-            <w:u w:val="single"/>
+            <w:bdr w:val="none" w:sz="0" w:space="0" w:color="auto" w:frame="1"/>
           </w:rPr>
-          <w:t>aws.amazon.com</w:t>
+          <w:t>https://github.com/humayun/dl-dataday-workshop.git</w:t>
         </w:r>
       </w:hyperlink>
-      <w:r>
-        <w:rPr>
-          <w:rFonts w:ascii="Helvetica" w:hAnsi="Helvetica" w:cs="Times New Roman"/>
-          <w:color w:val="2C3E50"/>
-        </w:rPr>
-        <w:t> and login/sign up to console</w:t>
-      </w:r>
-    </w:p>
-    <w:p>
-      <w:pPr>
-        <w:shd w:val="clear" w:color="auto" w:fill="FFFFFF"/>
+    </w:p>
+    <w:p>
+      <w:pPr>
+        <w:pStyle w:val="HTMLPreformatted"/>
+        <w:shd w:val="clear" w:color="auto" w:fill="F6F8FA"/>
+        <w:rPr>
+          <w:rFonts w:ascii="Consolas" w:hAnsi="Consolas"/>
+          <w:color w:val="2C3E50"/>
+        </w:rPr>
+      </w:pPr>
+      <w:r>
+        <w:rPr>
+          <w:rStyle w:val="HTMLCode"/>
+          <w:rFonts w:ascii="Consolas" w:hAnsi="Consolas"/>
+          <w:color w:val="2C3E50"/>
+          <w:bdr w:val="none" w:sz="0" w:space="0" w:color="auto" w:frame="1"/>
+        </w:rPr>
+        <w:t>cd dl-</w:t>
+      </w:r>
+      <w:proofErr w:type="spellStart"/>
+      <w:r>
+        <w:rPr>
+          <w:rStyle w:val="HTMLCode"/>
+          <w:rFonts w:ascii="Consolas" w:hAnsi="Consolas"/>
+          <w:color w:val="2C3E50"/>
+          <w:bdr w:val="none" w:sz="0" w:space="0" w:color="auto" w:frame="1"/>
+        </w:rPr>
+        <w:t>dataday</w:t>
+      </w:r>
+      <w:proofErr w:type="spellEnd"/>
+      <w:r>
+        <w:rPr>
+          <w:rStyle w:val="HTMLCode"/>
+          <w:rFonts w:ascii="Consolas" w:hAnsi="Consolas"/>
+          <w:color w:val="2C3E50"/>
+          <w:bdr w:val="none" w:sz="0" w:space="0" w:color="auto" w:frame="1"/>
+        </w:rPr>
+        <w:t>-workshop</w:t>
+      </w:r>
+      <w:r>
+        <w:rPr>
+          <w:rFonts w:ascii="Consolas" w:hAnsi="Consolas"/>
+          <w:color w:val="2C3E50"/>
+          <w:bdr w:val="none" w:sz="0" w:space="0" w:color="auto" w:frame="1"/>
+        </w:rPr>
+        <w:br/>
+      </w:r>
+      <w:proofErr w:type="spellStart"/>
+      <w:r>
+        <w:rPr>
+          <w:rStyle w:val="HTMLCode"/>
+          <w:rFonts w:ascii="Consolas" w:hAnsi="Consolas"/>
+          <w:color w:val="2C3E50"/>
+          <w:bdr w:val="none" w:sz="0" w:space="0" w:color="auto" w:frame="1"/>
+        </w:rPr>
+        <w:t>conda</w:t>
+      </w:r>
+      <w:proofErr w:type="spellEnd"/>
+      <w:r>
+        <w:rPr>
+          <w:rStyle w:val="HTMLCode"/>
+          <w:rFonts w:ascii="Consolas" w:hAnsi="Consolas"/>
+          <w:color w:val="2C3E50"/>
+          <w:bdr w:val="none" w:sz="0" w:space="0" w:color="auto" w:frame="1"/>
+        </w:rPr>
+        <w:t xml:space="preserve"> </w:t>
+      </w:r>
+      <w:proofErr w:type="spellStart"/>
+      <w:r>
+        <w:rPr>
+          <w:rStyle w:val="HTMLCode"/>
+          <w:rFonts w:ascii="Consolas" w:hAnsi="Consolas"/>
+          <w:color w:val="2C3E50"/>
+          <w:bdr w:val="none" w:sz="0" w:space="0" w:color="auto" w:frame="1"/>
+        </w:rPr>
+        <w:t>env</w:t>
+      </w:r>
+      <w:proofErr w:type="spellEnd"/>
+      <w:r>
+        <w:rPr>
+          <w:rStyle w:val="HTMLCode"/>
+          <w:rFonts w:ascii="Consolas" w:hAnsi="Consolas"/>
+          <w:color w:val="2C3E50"/>
+          <w:bdr w:val="none" w:sz="0" w:space="0" w:color="auto" w:frame="1"/>
+        </w:rPr>
+        <w:t xml:space="preserve"> create -f dl_workshop_ec2.yml</w:t>
+      </w:r>
+    </w:p>
+    <w:p>
+      <w:pPr>
+        <w:rPr>
+          <w:rFonts w:ascii="Arial" w:eastAsia="Times New Roman" w:hAnsi="Arial" w:cs="Arial"/>
+          <w:color w:val="222222"/>
+        </w:rPr>
+      </w:pPr>
+      <w:r>
+        <w:rPr>
+          <w:rFonts w:ascii="Arial" w:eastAsia="Times New Roman" w:hAnsi="Arial" w:cs="Arial"/>
+          <w:color w:val="222222"/>
+        </w:rPr>
+        <w:t>For Mac User:</w:t>
+      </w:r>
+    </w:p>
+    <w:p>
+      <w:pPr>
+        <w:pStyle w:val="HTMLPreformatted"/>
+        <w:shd w:val="clear" w:color="auto" w:fill="F6F8FA"/>
+        <w:rPr>
+          <w:rFonts w:ascii="Consolas" w:hAnsi="Consolas"/>
+          <w:color w:val="2C3E50"/>
+        </w:rPr>
+      </w:pPr>
+      <w:proofErr w:type="spellStart"/>
+      <w:r>
+        <w:rPr>
+          <w:rFonts w:ascii="Consolas" w:hAnsi="Consolas"/>
+          <w:color w:val="2C3E50"/>
+        </w:rPr>
+        <w:t>conda</w:t>
+      </w:r>
+      <w:proofErr w:type="spellEnd"/>
+      <w:r>
+        <w:rPr>
+          <w:rFonts w:ascii="Consolas" w:hAnsi="Consolas"/>
+          <w:color w:val="2C3E50"/>
+        </w:rPr>
+        <w:t xml:space="preserve"> </w:t>
+      </w:r>
+      <w:proofErr w:type="spellStart"/>
+      <w:r>
+        <w:rPr>
+          <w:rFonts w:ascii="Consolas" w:hAnsi="Consolas"/>
+          <w:color w:val="2C3E50"/>
+        </w:rPr>
+        <w:t>env</w:t>
+      </w:r>
+      <w:proofErr w:type="spellEnd"/>
+      <w:r>
+        <w:rPr>
+          <w:rFonts w:ascii="Consolas" w:hAnsi="Consolas"/>
+          <w:color w:val="2C3E50"/>
+        </w:rPr>
+        <w:t xml:space="preserve"> create -f </w:t>
+      </w:r>
+      <w:proofErr w:type="spellStart"/>
+      <w:r>
+        <w:rPr>
+          <w:rFonts w:ascii="Consolas" w:hAnsi="Consolas"/>
+          <w:color w:val="2C3E50"/>
+        </w:rPr>
+        <w:t>dl_workshop_mac.yml</w:t>
+      </w:r>
+      <w:proofErr w:type="spellEnd"/>
+    </w:p>
+    <w:p>
+      <w:pPr>
+        <w:rPr>
+          <w:rFonts w:ascii="Arial" w:eastAsia="Times New Roman" w:hAnsi="Arial" w:cs="Arial"/>
+          <w:color w:val="222222"/>
+        </w:rPr>
+      </w:pPr>
+      <w:r>
+        <w:rPr>
+          <w:rFonts w:ascii="Arial" w:eastAsia="Times New Roman" w:hAnsi="Arial" w:cs="Arial"/>
+          <w:color w:val="222222"/>
+        </w:rPr>
+        <w:t>For Window User: </w:t>
+      </w:r>
+    </w:p>
+    <w:p>
+      <w:pPr>
+        <w:pStyle w:val="HTMLPreformatted"/>
+        <w:shd w:val="clear" w:color="auto" w:fill="F6F8FA"/>
+        <w:rPr>
+          <w:rFonts w:ascii="Consolas" w:hAnsi="Consolas"/>
+          <w:color w:val="2C3E50"/>
+        </w:rPr>
+      </w:pPr>
+      <w:proofErr w:type="spellStart"/>
+      <w:r>
+        <w:rPr>
+          <w:rStyle w:val="HTMLCode"/>
+          <w:rFonts w:ascii="Consolas" w:hAnsi="Consolas"/>
+          <w:color w:val="2C3E50"/>
+          <w:bdr w:val="none" w:sz="0" w:space="0" w:color="auto" w:frame="1"/>
+        </w:rPr>
+        <w:t>conda</w:t>
+      </w:r>
+      <w:proofErr w:type="spellEnd"/>
+      <w:r>
+        <w:rPr>
+          <w:rStyle w:val="HTMLCode"/>
+          <w:rFonts w:ascii="Consolas" w:hAnsi="Consolas"/>
+          <w:color w:val="2C3E50"/>
+          <w:bdr w:val="none" w:sz="0" w:space="0" w:color="auto" w:frame="1"/>
+        </w:rPr>
+        <w:t xml:space="preserve"> </w:t>
+      </w:r>
+      <w:proofErr w:type="spellStart"/>
+      <w:r>
+        <w:rPr>
+          <w:rStyle w:val="HTMLCode"/>
+          <w:rFonts w:ascii="Consolas" w:hAnsi="Consolas"/>
+          <w:color w:val="2C3E50"/>
+          <w:bdr w:val="none" w:sz="0" w:space="0" w:color="auto" w:frame="1"/>
+        </w:rPr>
+        <w:t>env</w:t>
+      </w:r>
+      <w:proofErr w:type="spellEnd"/>
+      <w:r>
+        <w:rPr>
+          <w:rStyle w:val="HTMLCode"/>
+          <w:rFonts w:ascii="Consolas" w:hAnsi="Consolas"/>
+          <w:color w:val="2C3E50"/>
+          <w:bdr w:val="none" w:sz="0" w:space="0" w:color="auto" w:frame="1"/>
+        </w:rPr>
+        <w:t xml:space="preserve"> create -f </w:t>
+      </w:r>
+      <w:proofErr w:type="spellStart"/>
+      <w:r>
+        <w:rPr>
+          <w:rStyle w:val="HTMLCode"/>
+          <w:rFonts w:ascii="Consolas" w:hAnsi="Consolas"/>
+          <w:color w:val="2C3E50"/>
+          <w:bdr w:val="none" w:sz="0" w:space="0" w:color="auto" w:frame="1"/>
+        </w:rPr>
+        <w:t>dl_workshop_windows.yml</w:t>
+      </w:r>
+      <w:proofErr w:type="spellEnd"/>
+    </w:p>
+    <w:p>
+      <w:pPr>
+        <w:rPr>
+          <w:rFonts w:ascii="Arial" w:eastAsia="Times New Roman" w:hAnsi="Arial" w:cs="Arial"/>
+          <w:color w:val="222222"/>
+        </w:rPr>
+      </w:pPr>
+    </w:p>
+    <w:p>
+      <w:pPr>
+        <w:rPr>
+          <w:rFonts w:ascii="Arial" w:eastAsia="Times New Roman" w:hAnsi="Arial" w:cs="Arial"/>
+          <w:color w:val="222222"/>
+        </w:rPr>
+      </w:pPr>
+      <w:r>
+        <w:rPr>
+          <w:rFonts w:ascii="Arial" w:eastAsia="Times New Roman" w:hAnsi="Arial" w:cs="Arial"/>
+          <w:color w:val="222222"/>
+        </w:rPr>
+        <w:t>If you don't want to install anaconda then, you need to install following library</w:t>
+      </w:r>
+      <w:r>
+        <w:rPr>
+          <w:rFonts w:ascii="Arial" w:eastAsia="Times New Roman" w:hAnsi="Arial" w:cs="Arial"/>
+          <w:color w:val="222222"/>
+        </w:rPr>
+        <w:t>:</w:t>
+      </w:r>
+    </w:p>
+    <w:p>
+      <w:pPr>
+        <w:rPr>
+          <w:rFonts w:ascii="Arial" w:eastAsia="Times New Roman" w:hAnsi="Arial" w:cs="Arial"/>
+          <w:color w:val="222222"/>
+        </w:rPr>
+      </w:pPr>
+    </w:p>
+    <w:p>
+      <w:pPr>
+        <w:pStyle w:val="HTMLPreformatted"/>
+        <w:shd w:val="clear" w:color="auto" w:fill="F6F8FA"/>
+        <w:rPr>
+          <w:rFonts w:ascii="Consolas" w:hAnsi="Consolas"/>
+          <w:color w:val="2C3E50"/>
+        </w:rPr>
+      </w:pPr>
+      <w:r>
+        <w:rPr>
+          <w:rStyle w:val="HTMLCode"/>
+          <w:rFonts w:ascii="Consolas" w:hAnsi="Consolas"/>
+          <w:color w:val="2C3E50"/>
+          <w:bdr w:val="none" w:sz="0" w:space="0" w:color="auto" w:frame="1"/>
+        </w:rPr>
+        <w:t>pip install pandas</w:t>
+      </w:r>
+    </w:p>
+    <w:p>
+      <w:pPr>
+        <w:pStyle w:val="HTMLPreformatted"/>
+        <w:shd w:val="clear" w:color="auto" w:fill="F6F8FA"/>
+        <w:rPr>
+          <w:rFonts w:ascii="Consolas" w:hAnsi="Consolas"/>
+          <w:color w:val="2C3E50"/>
+        </w:rPr>
+      </w:pPr>
+      <w:r>
+        <w:rPr>
+          <w:rFonts w:ascii="Consolas" w:hAnsi="Consolas"/>
+          <w:color w:val="2C3E50"/>
+        </w:rPr>
+        <w:t>pip install pillow</w:t>
+      </w:r>
+    </w:p>
+    <w:p>
+      <w:pPr>
+        <w:pStyle w:val="HTMLPreformatted"/>
+        <w:shd w:val="clear" w:color="auto" w:fill="F6F8FA"/>
+        <w:rPr>
+          <w:rFonts w:ascii="Consolas" w:hAnsi="Consolas"/>
+          <w:color w:val="2C3E50"/>
+        </w:rPr>
+      </w:pPr>
+      <w:r>
+        <w:rPr>
+          <w:rFonts w:ascii="Consolas" w:hAnsi="Consolas"/>
+          <w:color w:val="2C3E50"/>
+        </w:rPr>
+        <w:t xml:space="preserve">pip install </w:t>
+      </w:r>
+      <w:proofErr w:type="spellStart"/>
+      <w:r>
+        <w:rPr>
+          <w:rFonts w:ascii="Consolas" w:hAnsi="Consolas"/>
+          <w:color w:val="2C3E50"/>
+        </w:rPr>
+        <w:t>opencv</w:t>
+      </w:r>
+      <w:proofErr w:type="spellEnd"/>
+      <w:r>
+        <w:rPr>
+          <w:rFonts w:ascii="Consolas" w:hAnsi="Consolas"/>
+          <w:color w:val="2C3E50"/>
+        </w:rPr>
+        <w:t>-python</w:t>
+      </w:r>
+    </w:p>
+    <w:p>
+      <w:pPr>
+        <w:pStyle w:val="HTMLPreformatted"/>
+        <w:shd w:val="clear" w:color="auto" w:fill="F6F8FA"/>
+        <w:rPr>
+          <w:rFonts w:ascii="Consolas" w:hAnsi="Consolas"/>
+          <w:color w:val="2C3E50"/>
+        </w:rPr>
+      </w:pPr>
+      <w:r>
+        <w:rPr>
+          <w:rFonts w:ascii="Consolas" w:hAnsi="Consolas"/>
+          <w:color w:val="2C3E50"/>
+        </w:rPr>
+        <w:t xml:space="preserve">pip install </w:t>
+      </w:r>
+      <w:proofErr w:type="spellStart"/>
+      <w:r>
+        <w:rPr>
+          <w:rFonts w:ascii="Consolas" w:hAnsi="Consolas"/>
+          <w:color w:val="2C3E50"/>
+        </w:rPr>
+        <w:t>scikit-image</w:t>
+      </w:r>
+    </w:p>
+    <w:p>
+      <w:pPr>
+        <w:pStyle w:val="HTMLPreformatted"/>
+        <w:shd w:val="clear" w:color="auto" w:fill="F6F8FA"/>
+        <w:rPr>
+          <w:rFonts w:ascii="Consolas" w:hAnsi="Consolas"/>
+          <w:color w:val="2C3E50"/>
+        </w:rPr>
+      </w:pPr>
+      <w:proofErr w:type="spellEnd"/>
+      <w:r>
+        <w:rPr>
+          <w:rFonts w:ascii="Consolas" w:hAnsi="Consolas"/>
+          <w:color w:val="2C3E50"/>
+        </w:rPr>
+        <w:t xml:space="preserve">pip install </w:t>
+      </w:r>
+      <w:proofErr w:type="spellStart"/>
+      <w:r>
+        <w:rPr>
+          <w:rFonts w:ascii="Consolas" w:hAnsi="Consolas"/>
+          <w:color w:val="2C3E50"/>
+        </w:rPr>
+        <w:t>scikit</w:t>
+      </w:r>
+      <w:proofErr w:type="spellEnd"/>
+      <w:r>
+        <w:rPr>
+          <w:rFonts w:ascii="Consolas" w:hAnsi="Consolas"/>
+          <w:color w:val="2C3E50"/>
+        </w:rPr>
+        <w:t>-learn</w:t>
+      </w:r>
+    </w:p>
+    <w:p>
+      <w:pPr>
+        <w:pStyle w:val="HTMLPreformatted"/>
+        <w:shd w:val="clear" w:color="auto" w:fill="F6F8FA"/>
+        <w:rPr>
+          <w:rFonts w:ascii="Consolas" w:hAnsi="Consolas"/>
+          <w:color w:val="2C3E50"/>
+        </w:rPr>
+      </w:pPr>
+      <w:r>
+        <w:rPr>
+          <w:rStyle w:val="HTMLCode"/>
+          <w:rFonts w:ascii="Consolas" w:hAnsi="Consolas"/>
+          <w:color w:val="2C3E50"/>
+          <w:bdr w:val="none" w:sz="0" w:space="0" w:color="auto" w:frame="1"/>
+        </w:rPr>
+        <w:t>pip install h5py</w:t>
+      </w:r>
+    </w:p>
+    <w:p>
+      <w:pPr>
+        <w:pStyle w:val="HTMLPreformatted"/>
+        <w:shd w:val="clear" w:color="auto" w:fill="F6F8FA"/>
+        <w:rPr>
+          <w:rFonts w:ascii="Consolas" w:hAnsi="Consolas"/>
+          <w:color w:val="2C3E50"/>
+        </w:rPr>
+      </w:pPr>
+      <w:r>
+        <w:rPr>
+          <w:rStyle w:val="HTMLCode"/>
+          <w:rFonts w:ascii="Consolas" w:hAnsi="Consolas"/>
+          <w:color w:val="2C3E50"/>
+          <w:bdr w:val="none" w:sz="0" w:space="0" w:color="auto" w:frame="1"/>
+        </w:rPr>
+        <w:t xml:space="preserve">pip install </w:t>
+      </w:r>
+      <w:proofErr w:type="spellStart"/>
+      <w:r>
+        <w:rPr>
+          <w:rStyle w:val="HTMLCode"/>
+          <w:rFonts w:ascii="Consolas" w:hAnsi="Consolas"/>
+          <w:color w:val="2C3E50"/>
+          <w:bdr w:val="none" w:sz="0" w:space="0" w:color="auto" w:frame="1"/>
+        </w:rPr>
+        <w:t>tensorflow</w:t>
+      </w:r>
+      <w:proofErr w:type="spellEnd"/>
+    </w:p>
+    <w:p>
+      <w:pPr>
+        <w:pStyle w:val="HTMLPreformatted"/>
+        <w:shd w:val="clear" w:color="auto" w:fill="F6F8FA"/>
+        <w:rPr>
+          <w:rFonts w:ascii="Consolas" w:hAnsi="Consolas"/>
+          <w:color w:val="2C3E50"/>
+        </w:rPr>
+      </w:pPr>
+      <w:r>
+        <w:rPr>
+          <w:rStyle w:val="HTMLCode"/>
+          <w:rFonts w:ascii="Consolas" w:hAnsi="Consolas"/>
+          <w:color w:val="2C3E50"/>
+          <w:bdr w:val="none" w:sz="0" w:space="0" w:color="auto" w:frame="1"/>
+        </w:rPr>
+        <w:t xml:space="preserve">pip install </w:t>
+      </w:r>
+      <w:proofErr w:type="spellStart"/>
+      <w:r>
+        <w:rPr>
+          <w:rStyle w:val="HTMLCode"/>
+          <w:rFonts w:ascii="Consolas" w:hAnsi="Consolas"/>
+          <w:color w:val="2C3E50"/>
+          <w:bdr w:val="none" w:sz="0" w:space="0" w:color="auto" w:frame="1"/>
+        </w:rPr>
+        <w:t>keras</w:t>
+      </w:r>
+      <w:proofErr w:type="spellEnd"/>
+    </w:p>
+    <w:p>
+      <w:pPr>
+        <w:pStyle w:val="HTMLPreformatted"/>
+        <w:shd w:val="clear" w:color="auto" w:fill="F6F8FA"/>
+        <w:rPr>
+          <w:rFonts w:ascii="Consolas" w:hAnsi="Consolas"/>
+          <w:color w:val="2C3E50"/>
+        </w:rPr>
+      </w:pPr>
+      <w:r>
+        <w:rPr>
+          <w:rStyle w:val="HTMLCode"/>
+          <w:rFonts w:ascii="Consolas" w:hAnsi="Consolas"/>
+          <w:color w:val="2C3E50"/>
+          <w:bdr w:val="none" w:sz="0" w:space="0" w:color="auto" w:frame="1"/>
+        </w:rPr>
+        <w:t>pip install seaboard</w:t>
+      </w:r>
+    </w:p>
+    <w:p/>
+    <w:p>
+      <w:pPr>
+        <w:numPr>
+          <w:ilvl w:val="0"/>
+          <w:numId w:val="1"/>
+        </w:numPr>
         <w:spacing w:before="100" w:beforeAutospacing="1" w:after="100" w:afterAutospacing="1"/>
         <w:rPr>
-          <w:rFonts w:ascii="Helvetica" w:hAnsi="Helvetica" w:cs="Times New Roman"/>
-          <w:color w:val="2C3E50"/>
-        </w:rPr>
-      </w:pPr>
-      <w:r>
-        <w:rPr>
-          <w:rFonts w:ascii="Helvetica" w:hAnsi="Helvetica" w:cs="Times New Roman"/>
-          <w:color w:val="2C3E50"/>
-        </w:rPr>
-        <w:t>Click on EC2</w:t>
-      </w:r>
-    </w:p>
-    <w:p>
-      <w:pPr>
-        <w:shd w:val="clear" w:color="auto" w:fill="FFFFFF"/>
-        <w:spacing w:before="100" w:beforeAutospacing="1" w:after="100" w:afterAutospacing="1"/>
-        <w:rPr>
-          <w:rFonts w:ascii="Helvetica" w:hAnsi="Helvetica" w:cs="Times New Roman"/>
-          <w:color w:val="2C3E50"/>
-        </w:rPr>
-      </w:pPr>
-      <w:r>
-        <w:rPr>
-          <w:rFonts w:ascii="Helvetica" w:hAnsi="Helvetica" w:cs="Times New Roman"/>
-          <w:color w:val="2C3E50"/>
-        </w:rPr>
-        <w:t>Please see which instance you will ne</w:t>
-      </w:r>
-      <w:r>
-        <w:rPr>
-          <w:rFonts w:ascii="Helvetica" w:hAnsi="Helvetica" w:cs="Times New Roman"/>
-          <w:color w:val="2C3E50"/>
-        </w:rPr>
-        <w:t>ed for training neural network!</w:t>
-      </w:r>
-    </w:p>
-    <w:p>
-      <w:pPr>
-        <w:shd w:val="clear" w:color="auto" w:fill="FFFFFF"/>
-        <w:spacing w:before="100" w:beforeAutospacing="1" w:after="100" w:afterAutospacing="1"/>
-        <w:rPr>
-          <w:rFonts w:ascii="Helvetica" w:hAnsi="Helvetica" w:cs="Times New Roman"/>
-          <w:color w:val="2C3E50"/>
-        </w:rPr>
-      </w:pPr>
-      <w:r>
-        <w:rPr>
-          <w:rFonts w:ascii="Helvetica" w:hAnsi="Helvetica" w:cs="Times New Roman"/>
-          <w:color w:val="2C3E50"/>
-        </w:rPr>
-        <w:t>Click on "limits"</w:t>
-      </w:r>
-    </w:p>
-    <w:p>
-      <w:pPr>
-        <w:shd w:val="clear" w:color="auto" w:fill="FFFFFF"/>
-        <w:spacing w:before="100" w:beforeAutospacing="1" w:after="100" w:afterAutospacing="1"/>
-        <w:rPr>
-          <w:rFonts w:ascii="Helvetica" w:hAnsi="Helvetica" w:cs="Times New Roman"/>
-          <w:color w:val="2C3E50"/>
-        </w:rPr>
-      </w:pPr>
-      <w:r>
-        <w:rPr>
-          <w:rFonts w:ascii="Helvetica" w:hAnsi="Helvetica" w:cs="Times New Roman"/>
-          <w:color w:val="2C3E50"/>
-        </w:rPr>
-        <w:t xml:space="preserve">Request a limit increase from 0 to 1 for p2.xlarge instances </w:t>
-      </w:r>
-    </w:p>
-    <w:p>
-      <w:pPr>
-        <w:shd w:val="clear" w:color="auto" w:fill="FFFFFF"/>
-        <w:spacing w:before="100" w:beforeAutospacing="1" w:after="100" w:afterAutospacing="1"/>
-        <w:rPr>
-          <w:rFonts w:ascii="Helvetica" w:hAnsi="Helvetica" w:cs="Times New Roman"/>
-          <w:color w:val="2C3E50"/>
-        </w:rPr>
-      </w:pPr>
-      <w:r>
-        <w:rPr>
-          <w:rFonts w:ascii="Helvetica" w:hAnsi="Helvetica" w:cs="Times New Roman"/>
-          <w:color w:val="2C3E50"/>
-        </w:rPr>
-        <w:t>Possible Options are: p2.xlarge (GPU with Linux)</w:t>
-      </w:r>
-      <w:bookmarkStart w:id="0" w:name="_GoBack"/>
-      <w:bookmarkEnd w:id="0"/>
-      <w:r>
-        <w:rPr>
-          <w:rFonts w:ascii="Helvetica" w:hAnsi="Helvetica" w:cs="Times New Roman"/>
-          <w:color w:val="2C3E50"/>
-        </w:rPr>
-        <w:t xml:space="preserve"> and t2.medium (no GPU – Ubuntu)</w:t>
-      </w:r>
-    </w:p>
-    <w:p>
-      <w:pPr>
-        <w:shd w:val="clear" w:color="auto" w:fill="FFFFFF"/>
-        <w:spacing w:before="100" w:beforeAutospacing="1" w:after="100" w:afterAutospacing="1"/>
-        <w:rPr>
-          <w:rFonts w:ascii="Helvetica" w:hAnsi="Helvetica" w:cs="Times New Roman"/>
-          <w:color w:val="2C3E50"/>
-        </w:rPr>
-      </w:pPr>
-      <w:r>
-        <w:rPr>
-          <w:rFonts w:ascii="Helvetica" w:hAnsi="Helvetica" w:cs="Times New Roman"/>
-          <w:color w:val="2C3E50"/>
-        </w:rPr>
-        <w:t>You may nee</w:t>
-      </w:r>
-      <w:r>
-        <w:rPr>
-          <w:rFonts w:ascii="Helvetica" w:hAnsi="Helvetica" w:cs="Times New Roman"/>
-          <w:color w:val="2C3E50"/>
-        </w:rPr>
-        <w:t>d to set your region to US East.</w:t>
-      </w:r>
-    </w:p>
-    <w:p>
-      <w:pPr>
-        <w:shd w:val="clear" w:color="auto" w:fill="F6F8FA"/>
-        <w:tabs>
-          <w:tab w:val="left" w:pos="916"/>
-          <w:tab w:val="left" w:pos="1832"/>
-          <w:tab w:val="left" w:pos="2748"/>
-          <w:tab w:val="left" w:pos="3664"/>
-          <w:tab w:val="left" w:pos="4580"/>
-          <w:tab w:val="left" w:pos="5496"/>
-          <w:tab w:val="left" w:pos="6412"/>
-          <w:tab w:val="left" w:pos="7328"/>
-          <w:tab w:val="left" w:pos="8244"/>
-          <w:tab w:val="left" w:pos="9160"/>
-          <w:tab w:val="left" w:pos="10076"/>
-          <w:tab w:val="left" w:pos="10992"/>
-          <w:tab w:val="left" w:pos="11908"/>
-          <w:tab w:val="left" w:pos="12824"/>
-          <w:tab w:val="left" w:pos="13740"/>
-          <w:tab w:val="left" w:pos="14656"/>
-        </w:tabs>
-        <w:rPr>
-          <w:rFonts w:ascii="Consolas" w:hAnsi="Consolas" w:cs="Courier New"/>
-          <w:color w:val="2C3E50"/>
-          <w:sz w:val="20"/>
-          <w:szCs w:val="20"/>
-          <w:bdr w:val="none" w:sz="0" w:space="0" w:color="auto" w:frame="1"/>
-        </w:rPr>
-      </w:pPr>
-      <w:r>
-        <w:rPr>
-          <w:rFonts w:ascii="Consolas" w:hAnsi="Consolas" w:cs="Courier New"/>
-          <w:color w:val="2C3E50"/>
-          <w:sz w:val="20"/>
-          <w:szCs w:val="20"/>
-          <w:bdr w:val="none" w:sz="0" w:space="0" w:color="auto" w:frame="1"/>
-        </w:rPr>
-        <w:t xml:space="preserve">git clone </w:t>
-      </w:r>
-      <w:r>
-        <w:rPr>
-          <w:rFonts w:ascii="Consolas" w:hAnsi="Consolas" w:cs="Courier New"/>
-          <w:color w:val="2C3E50"/>
-          <w:sz w:val="20"/>
-          <w:szCs w:val="20"/>
-          <w:bdr w:val="none" w:sz="0" w:space="0" w:color="auto" w:frame="1"/>
-        </w:rPr>
-        <w:t xml:space="preserve">Your </w:t>
-      </w:r>
-      <w:r>
-        <w:rPr>
-          <w:rFonts w:ascii="Consolas" w:hAnsi="Consolas" w:cs="Courier New"/>
-          <w:color w:val="2C3E50"/>
-          <w:sz w:val="20"/>
-          <w:szCs w:val="20"/>
-          <w:bdr w:val="none" w:sz="0" w:space="0" w:color="auto" w:frame="1"/>
-        </w:rPr>
-        <w:t>https://github.com/humayun/dl-dataday-workshop</w:t>
-      </w:r>
-      <w:r>
-        <w:rPr>
-          <w:rFonts w:ascii="Arial" w:hAnsi="Arial" w:cs="Arial"/>
-          <w:color w:val="222222"/>
-          <w:sz w:val="19"/>
-          <w:szCs w:val="19"/>
-          <w:bdr w:val="none" w:sz="0" w:space="0" w:color="auto" w:frame="1"/>
-        </w:rPr>
-        <w:br/>
-      </w:r>
-      <w:r>
-        <w:rPr>
-          <w:rFonts w:ascii="Consolas" w:hAnsi="Consolas" w:cs="Courier New"/>
-          <w:color w:val="2C3E50"/>
-          <w:sz w:val="20"/>
-          <w:szCs w:val="20"/>
-          <w:bdr w:val="none" w:sz="0" w:space="0" w:color="auto" w:frame="1"/>
-        </w:rPr>
-        <w:t xml:space="preserve">cd </w:t>
-      </w:r>
-      <w:r>
-        <w:rPr>
-          <w:rFonts w:ascii="Consolas" w:hAnsi="Consolas" w:cs="Courier New"/>
-          <w:color w:val="2C3E50"/>
-          <w:sz w:val="20"/>
-          <w:szCs w:val="20"/>
-          <w:bdr w:val="none" w:sz="0" w:space="0" w:color="auto" w:frame="1"/>
-        </w:rPr>
-        <w:t>dl-dataday-workshop</w:t>
-      </w:r>
-    </w:p>
-    <w:p>
-      <w:pPr>
-        <w:shd w:val="clear" w:color="auto" w:fill="F6F8FA"/>
-        <w:tabs>
-          <w:tab w:val="left" w:pos="916"/>
-          <w:tab w:val="left" w:pos="1832"/>
-          <w:tab w:val="left" w:pos="2748"/>
-          <w:tab w:val="left" w:pos="3664"/>
-          <w:tab w:val="left" w:pos="4580"/>
-          <w:tab w:val="left" w:pos="5496"/>
-          <w:tab w:val="left" w:pos="6412"/>
-          <w:tab w:val="left" w:pos="7328"/>
-          <w:tab w:val="left" w:pos="8244"/>
-          <w:tab w:val="left" w:pos="9160"/>
-          <w:tab w:val="left" w:pos="10076"/>
-          <w:tab w:val="left" w:pos="10992"/>
-          <w:tab w:val="left" w:pos="11908"/>
-          <w:tab w:val="left" w:pos="12824"/>
-          <w:tab w:val="left" w:pos="13740"/>
-          <w:tab w:val="left" w:pos="14656"/>
-        </w:tabs>
-        <w:rPr>
-          <w:rFonts w:ascii="Consolas" w:hAnsi="Consolas" w:cs="Courier New"/>
-          <w:color w:val="2C3E50"/>
-          <w:sz w:val="20"/>
-          <w:szCs w:val="20"/>
-          <w:bdr w:val="none" w:sz="0" w:space="0" w:color="auto" w:frame="1"/>
-        </w:rPr>
-      </w:pPr>
-      <w:r>
-        <w:rPr>
-          <w:rFonts w:ascii="Consolas" w:hAnsi="Consolas" w:cs="Courier New"/>
-          <w:color w:val="2C3E50"/>
-          <w:sz w:val="20"/>
-          <w:szCs w:val="20"/>
-          <w:bdr w:val="none" w:sz="0" w:space="0" w:color="auto" w:frame="1"/>
-        </w:rPr>
-        <w:t>conda env create –f dl_workshop_ec2.yml</w:t>
-      </w:r>
-    </w:p>
-    <w:p>
-      <w:pPr>
-        <w:rPr>
-          <w:rFonts w:ascii="Times New Roman" w:eastAsia="Times New Roman" w:hAnsi="Times New Roman" w:cs="Times New Roman"/>
-        </w:rPr>
-      </w:pPr>
+          <w:rFonts w:ascii="Arial" w:eastAsia="Times New Roman" w:hAnsi="Arial" w:cs="Arial"/>
+          <w:color w:val="222222"/>
+        </w:rPr>
+      </w:pPr>
+      <w:r>
+        <w:rPr>
+          <w:rFonts w:ascii="Arial" w:eastAsia="Times New Roman" w:hAnsi="Arial" w:cs="Arial"/>
+          <w:color w:val="222222"/>
+        </w:rPr>
+        <w:t>fourth, read instruction in project folder inside code and download data prior to workshop.</w:t>
+      </w:r>
+    </w:p>
+    <w:p>
+      <w:pPr>
+        <w:rPr>
+          <w:rFonts w:ascii="Arial" w:eastAsia="Times New Roman" w:hAnsi="Arial" w:cs="Arial"/>
+          <w:color w:val="222222"/>
+        </w:rPr>
+      </w:pPr>
+    </w:p>
+    <w:p>
+      <w:pPr>
+        <w:pStyle w:val="NormalWeb"/>
+        <w:rPr>
+          <w:rFonts w:ascii="Helvetica" w:hAnsi="Helvetica" w:cs="Arial"/>
+          <w:color w:val="2C3E50"/>
+        </w:rPr>
+      </w:pPr>
+      <w:r>
+        <w:rPr>
+          <w:rFonts w:ascii="Helvetica" w:hAnsi="Helvetica" w:cs="Arial"/>
+          <w:color w:val="2C3E50"/>
+        </w:rPr>
+        <w:t>If you run in to trouble:</w:t>
+      </w:r>
+    </w:p>
+    <w:p>
+      <w:pPr>
+        <w:pStyle w:val="NormalWeb"/>
+        <w:rPr>
+          <w:rFonts w:ascii="Helvetica" w:hAnsi="Helvetica" w:cs="Arial"/>
+          <w:color w:val="2C3E50"/>
+        </w:rPr>
+      </w:pPr>
+      <w:r>
+        <w:rPr>
+          <w:rFonts w:ascii="Helvetica" w:hAnsi="Helvetica" w:cs="Arial"/>
+          <w:color w:val="2C3E50"/>
+        </w:rPr>
+        <w:t>1) Check your version of python! Consider reinstalling python.</w:t>
+      </w:r>
+    </w:p>
+    <w:p>
+      <w:pPr>
+        <w:pStyle w:val="NormalWeb"/>
+        <w:rPr>
+          <w:rFonts w:ascii="Helvetica" w:hAnsi="Helvetica" w:cs="Arial"/>
+          <w:color w:val="2C3E50"/>
+        </w:rPr>
+      </w:pPr>
+      <w:r>
+        <w:rPr>
+          <w:rFonts w:ascii="Helvetica" w:hAnsi="Helvetica" w:cs="Arial"/>
+          <w:color w:val="2C3E50"/>
+        </w:rPr>
+        <w:lastRenderedPageBreak/>
+        <w:t>2) Make a clean amazon instance on EC2. You can purchase p</w:t>
+      </w:r>
+      <w:proofErr w:type="gramStart"/>
+      <w:r>
+        <w:rPr>
+          <w:rFonts w:ascii="Helvetica" w:hAnsi="Helvetica" w:cs="Arial"/>
+          <w:color w:val="2C3E50"/>
+        </w:rPr>
+        <w:t>2.xlarge</w:t>
+      </w:r>
+      <w:proofErr w:type="gramEnd"/>
+      <w:r>
+        <w:rPr>
+          <w:rFonts w:ascii="Helvetica" w:hAnsi="Helvetica" w:cs="Arial"/>
+          <w:color w:val="2C3E50"/>
+        </w:rPr>
+        <w:t xml:space="preserve"> machines with a fast GPU for under $8 for the day.</w:t>
+      </w:r>
+    </w:p>
+    <w:p>
+      <w:pPr>
+        <w:pStyle w:val="NormalWeb"/>
+        <w:rPr>
+          <w:rFonts w:ascii="Helvetica" w:hAnsi="Helvetica" w:cs="Arial"/>
+          <w:color w:val="2C3E50"/>
+        </w:rPr>
+      </w:pPr>
+      <w:r>
+        <w:rPr>
+          <w:rFonts w:ascii="Helvetica" w:hAnsi="Helvetica" w:cs="Arial"/>
+          <w:color w:val="2C3E50"/>
+        </w:rPr>
+        <w:t>3) If all else fails, please come early</w:t>
+      </w:r>
+    </w:p>
+    <w:p>
+      <w:pPr>
+        <w:pStyle w:val="NormalWeb"/>
+        <w:rPr>
+          <w:rFonts w:ascii="Helvetica" w:hAnsi="Helvetica" w:cs="Arial"/>
+          <w:color w:val="2C3E50"/>
+        </w:rPr>
+      </w:pPr>
+      <w:r>
+        <w:rPr>
+          <w:rFonts w:ascii="Helvetica" w:hAnsi="Helvetica" w:cs="Arial"/>
+          <w:color w:val="2C3E50"/>
+        </w:rPr>
+        <w:t>See you tomorrow!</w:t>
+      </w:r>
+    </w:p>
+    <w:p>
+      <w:pPr>
+        <w:rPr>
+          <w:rFonts w:ascii="Arial" w:eastAsia="Times New Roman" w:hAnsi="Arial" w:cs="Arial"/>
+          <w:color w:val="222222"/>
+        </w:rPr>
+      </w:pPr>
+      <w:r>
+        <w:rPr>
+          <w:rFonts w:ascii="Arial" w:eastAsia="Times New Roman" w:hAnsi="Arial" w:cs="Arial"/>
+          <w:color w:val="222222"/>
+        </w:rPr>
+        <w:t xml:space="preserve">Humayun </w:t>
+      </w:r>
+      <w:proofErr w:type="spellStart"/>
+      <w:r>
+        <w:rPr>
+          <w:rFonts w:ascii="Arial" w:eastAsia="Times New Roman" w:hAnsi="Arial" w:cs="Arial"/>
+          <w:color w:val="222222"/>
+        </w:rPr>
+        <w:t>irshad</w:t>
+      </w:r>
+      <w:proofErr w:type="spellEnd"/>
+    </w:p>
+    <w:p>
+      <w:pPr>
+        <w:rPr>
+          <w:rFonts w:ascii="Arial" w:eastAsia="Times New Roman" w:hAnsi="Arial" w:cs="Arial"/>
+          <w:color w:val="222222"/>
+        </w:rPr>
+      </w:pPr>
+      <w:r>
+        <w:rPr>
+          <w:rFonts w:ascii="Arial" w:eastAsia="Times New Roman" w:hAnsi="Arial" w:cs="Arial"/>
+          <w:color w:val="222222"/>
+        </w:rPr>
+        <w:t>Lead Scientist</w:t>
+      </w:r>
+    </w:p>
+    <w:p>
+      <w:pPr>
+        <w:rPr>
+          <w:rFonts w:ascii="Arial" w:eastAsia="Times New Roman" w:hAnsi="Arial" w:cs="Arial"/>
+          <w:color w:val="222222"/>
+        </w:rPr>
+      </w:pPr>
+      <w:r>
+        <w:rPr>
+          <w:rFonts w:ascii="Arial" w:eastAsia="Times New Roman" w:hAnsi="Arial" w:cs="Arial"/>
+          <w:color w:val="222222"/>
+        </w:rPr>
+        <w:t>Machine Learning &amp; Computer Vision</w:t>
+      </w:r>
+    </w:p>
+    <w:p>
+      <w:pPr>
+        <w:rPr>
+          <w:rFonts w:ascii="Arial" w:eastAsia="Times New Roman" w:hAnsi="Arial" w:cs="Arial"/>
+          <w:color w:val="222222"/>
+        </w:rPr>
+      </w:pPr>
+      <w:proofErr w:type="spellStart"/>
+      <w:r>
+        <w:rPr>
+          <w:rFonts w:ascii="Arial" w:eastAsia="Times New Roman" w:hAnsi="Arial" w:cs="Arial"/>
+          <w:color w:val="222222"/>
+        </w:rPr>
+        <w:t>CrowdFlower</w:t>
+      </w:r>
+      <w:proofErr w:type="spellEnd"/>
     </w:p>
     <w:p/>
     <w:sectPr>
@@ -646,6 +937,315 @@
     </w:sectPr>
   </w:body>
 </w:document>
+</file>
+
+<file path=word/numbering.xml><?xml version="1.0" encoding="utf-8"?>
+<w:numbering xmlns:wpc="http://schemas.microsoft.com/office/word/2010/wordprocessingCanvas" xmlns:mo="http://schemas.microsoft.com/office/mac/office/2008/main" xmlns:mc="http://schemas.openxmlformats.org/markup-compatibility/2006" xmlns:mv="urn:schemas-microsoft-com:mac:vml" xmlns:o="urn:schemas-microsoft-com:office:office" xmlns:r="http://schemas.openxmlformats.org/officeDocument/2006/relationships" xmlns:m="http://schemas.openxmlformats.org/officeDocument/2006/math" xmlns:v="urn:schemas-microsoft-com:vml" xmlns:wp14="http://schemas.microsoft.com/office/word/2010/wordprocessingDrawing" xmlns:wp="http://schemas.openxmlformats.org/drawingml/2006/wordprocessingDrawing" xmlns:w10="urn:schemas-microsoft-com:office:word" xmlns:w="http://schemas.openxmlformats.org/wordprocessingml/2006/main" xmlns:w14="http://schemas.microsoft.com/office/word/2010/wordml" xmlns:w15="http://schemas.microsoft.com/office/word/2012/wordml" xmlns:wpg="http://schemas.microsoft.com/office/word/2010/wordprocessingGroup" xmlns:wpi="http://schemas.microsoft.com/office/word/2010/wordprocessingInk" xmlns:wne="http://schemas.microsoft.com/office/word/2006/wordml" xmlns:wps="http://schemas.microsoft.com/office/word/2010/wordprocessingShape" mc:Ignorable="w14 w15 wp14">
+  <w:abstractNum w:abstractNumId="0">
+    <w:nsid w:val="3DD30B18"/>
+    <w:multiLevelType w:val="multilevel"/>
+    <w:tmpl w:val="77B49D52"/>
+    <w:lvl w:ilvl="0">
+      <w:start w:val="1"/>
+      <w:numFmt w:val="bullet"/>
+      <w:lvlText w:val=""/>
+      <w:lvlJc w:val="left"/>
+      <w:pPr>
+        <w:tabs>
+          <w:tab w:val="num" w:pos="720"/>
+        </w:tabs>
+        <w:ind w:left="720" w:hanging="360"/>
+      </w:pPr>
+      <w:rPr>
+        <w:rFonts w:ascii="Symbol" w:hAnsi="Symbol" w:hint="default"/>
+        <w:sz w:val="20"/>
+      </w:rPr>
+    </w:lvl>
+    <w:lvl w:ilvl="1" w:tentative="1">
+      <w:start w:val="1"/>
+      <w:numFmt w:val="bullet"/>
+      <w:lvlText w:val="o"/>
+      <w:lvlJc w:val="left"/>
+      <w:pPr>
+        <w:tabs>
+          <w:tab w:val="num" w:pos="1440"/>
+        </w:tabs>
+        <w:ind w:left="1440" w:hanging="360"/>
+      </w:pPr>
+      <w:rPr>
+        <w:rFonts w:ascii="Courier New" w:hAnsi="Courier New" w:hint="default"/>
+        <w:sz w:val="20"/>
+      </w:rPr>
+    </w:lvl>
+    <w:lvl w:ilvl="2" w:tentative="1">
+      <w:start w:val="1"/>
+      <w:numFmt w:val="bullet"/>
+      <w:lvlText w:val=""/>
+      <w:lvlJc w:val="left"/>
+      <w:pPr>
+        <w:tabs>
+          <w:tab w:val="num" w:pos="2160"/>
+        </w:tabs>
+        <w:ind w:left="2160" w:hanging="360"/>
+      </w:pPr>
+      <w:rPr>
+        <w:rFonts w:ascii="Wingdings" w:hAnsi="Wingdings" w:hint="default"/>
+        <w:sz w:val="20"/>
+      </w:rPr>
+    </w:lvl>
+    <w:lvl w:ilvl="3" w:tentative="1">
+      <w:start w:val="1"/>
+      <w:numFmt w:val="bullet"/>
+      <w:lvlText w:val=""/>
+      <w:lvlJc w:val="left"/>
+      <w:pPr>
+        <w:tabs>
+          <w:tab w:val="num" w:pos="2880"/>
+        </w:tabs>
+        <w:ind w:left="2880" w:hanging="360"/>
+      </w:pPr>
+      <w:rPr>
+        <w:rFonts w:ascii="Wingdings" w:hAnsi="Wingdings" w:hint="default"/>
+        <w:sz w:val="20"/>
+      </w:rPr>
+    </w:lvl>
+    <w:lvl w:ilvl="4" w:tentative="1">
+      <w:start w:val="1"/>
+      <w:numFmt w:val="bullet"/>
+      <w:lvlText w:val=""/>
+      <w:lvlJc w:val="left"/>
+      <w:pPr>
+        <w:tabs>
+          <w:tab w:val="num" w:pos="3600"/>
+        </w:tabs>
+        <w:ind w:left="3600" w:hanging="360"/>
+      </w:pPr>
+      <w:rPr>
+        <w:rFonts w:ascii="Wingdings" w:hAnsi="Wingdings" w:hint="default"/>
+        <w:sz w:val="20"/>
+      </w:rPr>
+    </w:lvl>
+    <w:lvl w:ilvl="5" w:tentative="1">
+      <w:start w:val="1"/>
+      <w:numFmt w:val="bullet"/>
+      <w:lvlText w:val=""/>
+      <w:lvlJc w:val="left"/>
+      <w:pPr>
+        <w:tabs>
+          <w:tab w:val="num" w:pos="4320"/>
+        </w:tabs>
+        <w:ind w:left="4320" w:hanging="360"/>
+      </w:pPr>
+      <w:rPr>
+        <w:rFonts w:ascii="Wingdings" w:hAnsi="Wingdings" w:hint="default"/>
+        <w:sz w:val="20"/>
+      </w:rPr>
+    </w:lvl>
+    <w:lvl w:ilvl="6" w:tentative="1">
+      <w:start w:val="1"/>
+      <w:numFmt w:val="bullet"/>
+      <w:lvlText w:val=""/>
+      <w:lvlJc w:val="left"/>
+      <w:pPr>
+        <w:tabs>
+          <w:tab w:val="num" w:pos="5040"/>
+        </w:tabs>
+        <w:ind w:left="5040" w:hanging="360"/>
+      </w:pPr>
+      <w:rPr>
+        <w:rFonts w:ascii="Wingdings" w:hAnsi="Wingdings" w:hint="default"/>
+        <w:sz w:val="20"/>
+      </w:rPr>
+    </w:lvl>
+    <w:lvl w:ilvl="7" w:tentative="1">
+      <w:start w:val="1"/>
+      <w:numFmt w:val="bullet"/>
+      <w:lvlText w:val=""/>
+      <w:lvlJc w:val="left"/>
+      <w:pPr>
+        <w:tabs>
+          <w:tab w:val="num" w:pos="5760"/>
+        </w:tabs>
+        <w:ind w:left="5760" w:hanging="360"/>
+      </w:pPr>
+      <w:rPr>
+        <w:rFonts w:ascii="Wingdings" w:hAnsi="Wingdings" w:hint="default"/>
+        <w:sz w:val="20"/>
+      </w:rPr>
+    </w:lvl>
+    <w:lvl w:ilvl="8" w:tentative="1">
+      <w:start w:val="1"/>
+      <w:numFmt w:val="bullet"/>
+      <w:lvlText w:val=""/>
+      <w:lvlJc w:val="left"/>
+      <w:pPr>
+        <w:tabs>
+          <w:tab w:val="num" w:pos="6480"/>
+        </w:tabs>
+        <w:ind w:left="6480" w:hanging="360"/>
+      </w:pPr>
+      <w:rPr>
+        <w:rFonts w:ascii="Wingdings" w:hAnsi="Wingdings" w:hint="default"/>
+        <w:sz w:val="20"/>
+      </w:rPr>
+    </w:lvl>
+  </w:abstractNum>
+  <w:abstractNum w:abstractNumId="1">
+    <w:nsid w:val="45191D03"/>
+    <w:multiLevelType w:val="multilevel"/>
+    <w:tmpl w:val="82F45EA2"/>
+    <w:lvl w:ilvl="0">
+      <w:start w:val="1"/>
+      <w:numFmt w:val="bullet"/>
+      <w:lvlText w:val=""/>
+      <w:lvlJc w:val="left"/>
+      <w:pPr>
+        <w:tabs>
+          <w:tab w:val="num" w:pos="720"/>
+        </w:tabs>
+        <w:ind w:left="720" w:hanging="360"/>
+      </w:pPr>
+      <w:rPr>
+        <w:rFonts w:ascii="Symbol" w:hAnsi="Symbol" w:hint="default"/>
+        <w:sz w:val="20"/>
+      </w:rPr>
+    </w:lvl>
+    <w:lvl w:ilvl="1" w:tentative="1">
+      <w:start w:val="1"/>
+      <w:numFmt w:val="bullet"/>
+      <w:lvlText w:val="o"/>
+      <w:lvlJc w:val="left"/>
+      <w:pPr>
+        <w:tabs>
+          <w:tab w:val="num" w:pos="1440"/>
+        </w:tabs>
+        <w:ind w:left="1440" w:hanging="360"/>
+      </w:pPr>
+      <w:rPr>
+        <w:rFonts w:ascii="Courier New" w:hAnsi="Courier New" w:hint="default"/>
+        <w:sz w:val="20"/>
+      </w:rPr>
+    </w:lvl>
+    <w:lvl w:ilvl="2" w:tentative="1">
+      <w:start w:val="1"/>
+      <w:numFmt w:val="bullet"/>
+      <w:lvlText w:val=""/>
+      <w:lvlJc w:val="left"/>
+      <w:pPr>
+        <w:tabs>
+          <w:tab w:val="num" w:pos="2160"/>
+        </w:tabs>
+        <w:ind w:left="2160" w:hanging="360"/>
+      </w:pPr>
+      <w:rPr>
+        <w:rFonts w:ascii="Wingdings" w:hAnsi="Wingdings" w:hint="default"/>
+        <w:sz w:val="20"/>
+      </w:rPr>
+    </w:lvl>
+    <w:lvl w:ilvl="3" w:tentative="1">
+      <w:start w:val="1"/>
+      <w:numFmt w:val="bullet"/>
+      <w:lvlText w:val=""/>
+      <w:lvlJc w:val="left"/>
+      <w:pPr>
+        <w:tabs>
+          <w:tab w:val="num" w:pos="2880"/>
+        </w:tabs>
+        <w:ind w:left="2880" w:hanging="360"/>
+      </w:pPr>
+      <w:rPr>
+        <w:rFonts w:ascii="Wingdings" w:hAnsi="Wingdings" w:hint="default"/>
+        <w:sz w:val="20"/>
+      </w:rPr>
+    </w:lvl>
+    <w:lvl w:ilvl="4" w:tentative="1">
+      <w:start w:val="1"/>
+      <w:numFmt w:val="bullet"/>
+      <w:lvlText w:val=""/>
+      <w:lvlJc w:val="left"/>
+      <w:pPr>
+        <w:tabs>
+          <w:tab w:val="num" w:pos="3600"/>
+        </w:tabs>
+        <w:ind w:left="3600" w:hanging="360"/>
+      </w:pPr>
+      <w:rPr>
+        <w:rFonts w:ascii="Wingdings" w:hAnsi="Wingdings" w:hint="default"/>
+        <w:sz w:val="20"/>
+      </w:rPr>
+    </w:lvl>
+    <w:lvl w:ilvl="5" w:tentative="1">
+      <w:start w:val="1"/>
+      <w:numFmt w:val="bullet"/>
+      <w:lvlText w:val=""/>
+      <w:lvlJc w:val="left"/>
+      <w:pPr>
+        <w:tabs>
+          <w:tab w:val="num" w:pos="4320"/>
+        </w:tabs>
+        <w:ind w:left="4320" w:hanging="360"/>
+      </w:pPr>
+      <w:rPr>
+        <w:rFonts w:ascii="Wingdings" w:hAnsi="Wingdings" w:hint="default"/>
+        <w:sz w:val="20"/>
+      </w:rPr>
+    </w:lvl>
+    <w:lvl w:ilvl="6" w:tentative="1">
+      <w:start w:val="1"/>
+      <w:numFmt w:val="bullet"/>
+      <w:lvlText w:val=""/>
+      <w:lvlJc w:val="left"/>
+      <w:pPr>
+        <w:tabs>
+          <w:tab w:val="num" w:pos="5040"/>
+        </w:tabs>
+        <w:ind w:left="5040" w:hanging="360"/>
+      </w:pPr>
+      <w:rPr>
+        <w:rFonts w:ascii="Wingdings" w:hAnsi="Wingdings" w:hint="default"/>
+        <w:sz w:val="20"/>
+      </w:rPr>
+    </w:lvl>
+    <w:lvl w:ilvl="7" w:tentative="1">
+      <w:start w:val="1"/>
+      <w:numFmt w:val="bullet"/>
+      <w:lvlText w:val=""/>
+      <w:lvlJc w:val="left"/>
+      <w:pPr>
+        <w:tabs>
+          <w:tab w:val="num" w:pos="5760"/>
+        </w:tabs>
+        <w:ind w:left="5760" w:hanging="360"/>
+      </w:pPr>
+      <w:rPr>
+        <w:rFonts w:ascii="Wingdings" w:hAnsi="Wingdings" w:hint="default"/>
+        <w:sz w:val="20"/>
+      </w:rPr>
+    </w:lvl>
+    <w:lvl w:ilvl="8" w:tentative="1">
+      <w:start w:val="1"/>
+      <w:numFmt w:val="bullet"/>
+      <w:lvlText w:val=""/>
+      <w:lvlJc w:val="left"/>
+      <w:pPr>
+        <w:tabs>
+          <w:tab w:val="num" w:pos="6480"/>
+        </w:tabs>
+        <w:ind w:left="6480" w:hanging="360"/>
+      </w:pPr>
+      <w:rPr>
+        <w:rFonts w:ascii="Wingdings" w:hAnsi="Wingdings" w:hint="default"/>
+        <w:sz w:val="20"/>
+      </w:rPr>
+    </w:lvl>
+  </w:abstractNum>
+  <w:num w:numId="1">
+    <w:abstractNumId w:val="0"/>
+  </w:num>
+  <w:num w:numId="2">
+    <w:abstractNumId w:val="1"/>
+  </w:num>
+</w:numbering>
 </file>
 
 <file path=word/styles.xml><?xml version="1.0" encoding="utf-8"?>
@@ -1048,6 +1648,10 @@
   <w:style w:type="paragraph" w:default="1" w:styleId="Normal">
     <w:name w:val="Normal"/>
     <w:qFormat/>
+    <w:rsid w:val="0045470C"/>
+    <w:rPr>
+      <w:rFonts w:ascii="Times New Roman" w:hAnsi="Times New Roman" w:cs="Times New Roman"/>
+    </w:rPr>
   </w:style>
   <w:style w:type="character" w:default="1" w:styleId="DefaultParagraphFont">
     <w:name w:val="Default Paragraph Font"/>
@@ -1086,9 +1690,6 @@
     <w:pPr>
       <w:spacing w:before="100" w:beforeAutospacing="1" w:after="100" w:afterAutospacing="1"/>
     </w:pPr>
-    <w:rPr>
-      <w:rFonts w:ascii="Times New Roman" w:hAnsi="Times New Roman" w:cs="Times New Roman"/>
-    </w:rPr>
   </w:style>
   <w:style w:type="character" w:styleId="Hyperlink">
     <w:name w:val="Hyperlink"/>
